--- a/Event Practice/COSC 2328 Key and Input Practice.docx
+++ b/Event Practice/COSC 2328 Key and Input Practice.docx
@@ -53,6 +53,12 @@
       <w:r>
         <w:t xml:space="preserve">output the character to p1. </w:t>
       </w:r>
+      <w:r>
+        <w:rPr>
+          <w:b/>
+        </w:rPr>
+        <w:t>(DONE)</w:t>
+      </w:r>
     </w:p>
     <w:p>
       <w:pPr>
@@ -74,6 +80,15 @@
       <w:r>
         <w:t>.</w:t>
       </w:r>
+      <w:r>
+        <w:t xml:space="preserve"> </w:t>
+      </w:r>
+      <w:r>
+        <w:rPr>
+          <w:b/>
+        </w:rPr>
+        <w:t>(DONE)</w:t>
+      </w:r>
     </w:p>
     <w:p>
       <w:pPr>
@@ -100,6 +115,15 @@
       <w:r>
         <w:t>.</w:t>
       </w:r>
+      <w:r>
+        <w:t xml:space="preserve"> </w:t>
+      </w:r>
+      <w:r>
+        <w:rPr>
+          <w:b/>
+        </w:rPr>
+        <w:t>(DONE)</w:t>
+      </w:r>
     </w:p>
     <w:p>
       <w:pPr>
@@ -123,34 +147,40 @@
       <w:r>
         <w:t>input text is an integer,</w:t>
       </w:r>
+      <w:r>
+        <w:t xml:space="preserve"> change the color of the text </w:t>
+      </w:r>
+      <w:r>
+        <w:t xml:space="preserve">in </w:t>
+      </w:r>
+      <w:proofErr w:type="spellStart"/>
+      <w:r>
+        <w:t>myspan</w:t>
+      </w:r>
+      <w:proofErr w:type="spellEnd"/>
+      <w:r>
+        <w:t xml:space="preserve"> </w:t>
+      </w:r>
+      <w:r>
+        <w:t xml:space="preserve">to </w:t>
+      </w:r>
+      <w:r>
+        <w:t xml:space="preserve">red. Otherwise change it to </w:t>
+      </w:r>
+      <w:r>
+        <w:t>blue</w:t>
+      </w:r>
+      <w:r>
+        <w:t>.</w:t>
+      </w:r>
+      <w:r>
+        <w:rPr>
+          <w:b/>
+        </w:rPr>
+        <w:t xml:space="preserve"> (DONE)</w:t>
+      </w:r>
       <w:bookmarkStart w:id="0" w:name="_GoBack"/>
       <w:bookmarkEnd w:id="0"/>
-      <w:r>
-        <w:t xml:space="preserve"> change the color of the text </w:t>
-      </w:r>
-      <w:r>
-        <w:t xml:space="preserve">in </w:t>
-      </w:r>
-      <w:proofErr w:type="spellStart"/>
-      <w:r>
-        <w:t>myspan</w:t>
-      </w:r>
-      <w:proofErr w:type="spellEnd"/>
-      <w:r>
-        <w:t xml:space="preserve"> </w:t>
-      </w:r>
-      <w:r>
-        <w:t xml:space="preserve">to </w:t>
-      </w:r>
-      <w:r>
-        <w:t xml:space="preserve">red. Otherwise change it to </w:t>
-      </w:r>
-      <w:r>
-        <w:t>blue</w:t>
-      </w:r>
-      <w:r>
-        <w:t>.</w:t>
-      </w:r>
     </w:p>
     <w:p>
       <w:pPr>
@@ -170,6 +200,15 @@
       <w:proofErr w:type="spellEnd"/>
       <w:r>
         <w:t xml:space="preserve"> to the selected color.</w:t>
+      </w:r>
+      <w:r>
+        <w:t xml:space="preserve"> </w:t>
+      </w:r>
+      <w:r>
+        <w:rPr>
+          <w:b/>
+        </w:rPr>
+        <w:t>(DONE)</w:t>
       </w:r>
     </w:p>
     <w:sectPr>
